--- a/Rapport tp smart contarct.docx
+++ b/Rapport tp smart contarct.docx
@@ -4,20 +4,15 @@
   <w:body>
     <w:p>
       <w:r>
-        <w:t xml:space="preserve">Rapport </w:t>
-      </w:r>
-      <w:proofErr w:type="spellStart"/>
-      <w:r>
-        <w:t>tp</w:t>
-      </w:r>
-      <w:proofErr w:type="spellEnd"/>
-      <w:r>
-        <w:t xml:space="preserve"> noté blockchain</w:t>
+        <w:t>Rapport tp noté blockchain</w:t>
       </w:r>
     </w:p>
     <w:p/>
     <w:p>
       <w:r>
+        <w:rPr>
+          <w:noProof/>
+        </w:rPr>
         <w:drawing>
           <wp:inline distT="0" distB="0" distL="0" distR="0" wp14:anchorId="64DCC47A" wp14:editId="398867B9">
             <wp:extent cx="5760720" cy="3247390"/>
@@ -58,6 +53,9 @@
     <w:p/>
     <w:p>
       <w:r>
+        <w:rPr>
+          <w:noProof/>
+        </w:rPr>
         <w:drawing>
           <wp:inline distT="0" distB="0" distL="0" distR="0" wp14:anchorId="11E07C08" wp14:editId="1315AFF2">
             <wp:extent cx="5760720" cy="4511675"/>
@@ -97,6 +95,9 @@
     </w:p>
     <w:p>
       <w:r>
+        <w:rPr>
+          <w:noProof/>
+        </w:rPr>
         <w:lastRenderedPageBreak/>
         <w:drawing>
           <wp:inline distT="0" distB="0" distL="0" distR="0" wp14:anchorId="38DBC959" wp14:editId="26A8B9B4">
@@ -137,6 +138,9 @@
     </w:p>
     <w:p>
       <w:r>
+        <w:rPr>
+          <w:noProof/>
+        </w:rPr>
         <w:drawing>
           <wp:inline distT="0" distB="0" distL="0" distR="0" wp14:anchorId="40547A58" wp14:editId="2E5DA36A">
             <wp:extent cx="5760720" cy="2394585"/>
@@ -176,6 +180,9 @@
     </w:p>
     <w:p>
       <w:r>
+        <w:rPr>
+          <w:noProof/>
+        </w:rPr>
         <w:drawing>
           <wp:inline distT="0" distB="0" distL="0" distR="0" wp14:anchorId="6275E6C2" wp14:editId="7628DB90">
             <wp:extent cx="5760720" cy="1503045"/>
@@ -215,6 +222,9 @@
     </w:p>
     <w:p>
       <w:r>
+        <w:rPr>
+          <w:noProof/>
+        </w:rPr>
         <w:lastRenderedPageBreak/>
         <w:drawing>
           <wp:inline distT="0" distB="0" distL="0" distR="0" wp14:anchorId="7E554D15" wp14:editId="20782B58">
@@ -255,6 +265,9 @@
     </w:p>
     <w:p>
       <w:r>
+        <w:rPr>
+          <w:noProof/>
+        </w:rPr>
         <w:drawing>
           <wp:inline distT="0" distB="0" distL="0" distR="0" wp14:anchorId="00A20AAD" wp14:editId="47E259D4">
             <wp:extent cx="5582429" cy="3162741"/>
@@ -294,6 +307,9 @@
     </w:p>
     <w:p>
       <w:r>
+        <w:rPr>
+          <w:noProof/>
+        </w:rPr>
         <w:lastRenderedPageBreak/>
         <w:drawing>
           <wp:inline distT="0" distB="0" distL="0" distR="0" wp14:anchorId="0E84E78A" wp14:editId="3F5750EE">
@@ -334,6 +350,9 @@
     </w:p>
     <w:p>
       <w:r>
+        <w:rPr>
+          <w:noProof/>
+        </w:rPr>
         <w:drawing>
           <wp:inline distT="0" distB="0" distL="0" distR="0" wp14:anchorId="19C4EF91" wp14:editId="06D50A0B">
             <wp:extent cx="5760720" cy="1759585"/>
@@ -380,15 +399,7 @@
     <w:p/>
     <w:p>
       <w:r>
-        <w:t xml:space="preserve">Adresse publique du smart </w:t>
-      </w:r>
-      <w:proofErr w:type="spellStart"/>
-      <w:r>
-        <w:t>contract</w:t>
-      </w:r>
-      <w:proofErr w:type="spellEnd"/>
-      <w:r>
-        <w:t xml:space="preserve"> : </w:t>
+        <w:t xml:space="preserve">Adresse publique du smart contract : </w:t>
       </w:r>
       <w:r>
         <w:t>0xcac62f214ef3e24a2d78bf8cbecfc722e5be8792</w:t>
@@ -397,6 +408,9 @@
     <w:p/>
     <w:p>
       <w:r>
+        <w:rPr>
+          <w:noProof/>
+        </w:rPr>
         <w:drawing>
           <wp:inline distT="0" distB="0" distL="0" distR="0" wp14:anchorId="4639CCFA" wp14:editId="5CE41BCC">
             <wp:extent cx="5760720" cy="2340610"/>
@@ -436,6 +450,9 @@
     </w:p>
     <w:p>
       <w:r>
+        <w:rPr>
+          <w:noProof/>
+        </w:rPr>
         <w:lastRenderedPageBreak/>
         <w:drawing>
           <wp:inline distT="0" distB="0" distL="0" distR="0" wp14:anchorId="7BF3724F" wp14:editId="3D2293C9">
@@ -476,6 +493,9 @@
     </w:p>
     <w:p>
       <w:r>
+        <w:rPr>
+          <w:noProof/>
+        </w:rPr>
         <w:drawing>
           <wp:inline distT="0" distB="0" distL="0" distR="0" wp14:anchorId="18C27A5A" wp14:editId="6A08DBB3">
             <wp:extent cx="5760720" cy="3065145"/>
@@ -515,6 +535,9 @@
     </w:p>
     <w:p>
       <w:r>
+        <w:rPr>
+          <w:noProof/>
+        </w:rPr>
         <w:drawing>
           <wp:inline distT="0" distB="0" distL="0" distR="0" wp14:anchorId="669564EB" wp14:editId="153B403A">
             <wp:extent cx="2695951" cy="1714739"/>
@@ -555,6 +578,9 @@
     <w:p/>
     <w:p>
       <w:r>
+        <w:rPr>
+          <w:noProof/>
+        </w:rPr>
         <w:drawing>
           <wp:inline distT="0" distB="0" distL="0" distR="0" wp14:anchorId="7ADDFE4B" wp14:editId="31716C5F">
             <wp:extent cx="2295845" cy="371527"/>
@@ -594,6 +620,9 @@
     </w:p>
     <w:p>
       <w:r>
+        <w:rPr>
+          <w:noProof/>
+        </w:rPr>
         <w:lastRenderedPageBreak/>
         <w:drawing>
           <wp:inline distT="0" distB="0" distL="0" distR="0" wp14:anchorId="534F59D2" wp14:editId="13973AD3">
@@ -634,6 +663,9 @@
     </w:p>
     <w:p>
       <w:r>
+        <w:rPr>
+          <w:noProof/>
+        </w:rPr>
         <w:drawing>
           <wp:inline distT="0" distB="0" distL="0" distR="0" wp14:anchorId="6006E80C" wp14:editId="37005B30">
             <wp:extent cx="3124636" cy="1533739"/>
@@ -673,6 +705,9 @@
     </w:p>
     <w:p>
       <w:r>
+        <w:rPr>
+          <w:noProof/>
+        </w:rPr>
         <w:drawing>
           <wp:inline distT="0" distB="0" distL="0" distR="0" wp14:anchorId="7EAAB1B7" wp14:editId="09DDE8FF">
             <wp:extent cx="5760720" cy="2474595"/>
@@ -713,15 +748,47 @@
     <w:p/>
     <w:p>
       <w:r>
-        <w:t xml:space="preserve">Pour sécuriser l’appel de la fonction </w:t>
-      </w:r>
-      <w:proofErr w:type="spellStart"/>
-      <w:r>
-        <w:t>AddCandidate</w:t>
-      </w:r>
-      <w:proofErr w:type="spellEnd"/>
-      <w:r>
-        <w:t xml:space="preserve"> il faut ajouter une fonction de contrôle d’accès.</w:t>
+        <w:t>Pour sécuriser l’appel de la fonction AddCandidate il faut ajouter une fonction de contrôle d’accès.</w:t>
+      </w:r>
+    </w:p>
+    <w:p>
+      <w:r>
+        <w:lastRenderedPageBreak/>
+        <w:drawing>
+          <wp:inline distT="0" distB="0" distL="0" distR="0" wp14:anchorId="5891D1AF" wp14:editId="49EE7654">
+            <wp:extent cx="5760720" cy="2585085"/>
+            <wp:effectExtent l="0" t="0" r="0" b="5715"/>
+            <wp:docPr id="1887358322" name="Image 1" descr="Une image contenant texte, capture d’écran, logiciel, Page web&#10;&#10;Le contenu généré par l’IA peut être incorrect."/>
+            <wp:cNvGraphicFramePr>
+              <a:graphicFrameLocks xmlns:a="http://schemas.openxmlformats.org/drawingml/2006/main" noChangeAspect="1"/>
+            </wp:cNvGraphicFramePr>
+            <a:graphic xmlns:a="http://schemas.openxmlformats.org/drawingml/2006/main">
+              <a:graphicData uri="http://schemas.openxmlformats.org/drawingml/2006/picture">
+                <pic:pic xmlns:pic="http://schemas.openxmlformats.org/drawingml/2006/picture">
+                  <pic:nvPicPr>
+                    <pic:cNvPr id="1887358322" name="Image 1" descr="Une image contenant texte, capture d’écran, logiciel, Page web&#10;&#10;Le contenu généré par l’IA peut être incorrect."/>
+                    <pic:cNvPicPr/>
+                  </pic:nvPicPr>
+                  <pic:blipFill>
+                    <a:blip r:embed="rId21"/>
+                    <a:stretch>
+                      <a:fillRect/>
+                    </a:stretch>
+                  </pic:blipFill>
+                  <pic:spPr>
+                    <a:xfrm>
+                      <a:off x="0" y="0"/>
+                      <a:ext cx="5760720" cy="2585085"/>
+                    </a:xfrm>
+                    <a:prstGeom prst="rect">
+                      <a:avLst/>
+                    </a:prstGeom>
+                  </pic:spPr>
+                </pic:pic>
+              </a:graphicData>
+            </a:graphic>
+          </wp:inline>
+        </w:drawing>
       </w:r>
     </w:p>
     <w:sectPr>
@@ -1337,6 +1404,7 @@
   <w:style w:type="character" w:default="1" w:styleId="Policepardfaut">
     <w:name w:val="Default Paragraph Font"/>
     <w:uiPriority w:val="1"/>
+    <w:semiHidden/>
     <w:unhideWhenUsed/>
   </w:style>
   <w:style w:type="table" w:default="1" w:styleId="TableauNormal">
